--- a/ExpressServer/documentation/Report Template.docx
+++ b/ExpressServer/documentation/Report Template.docx
@@ -1,375 +1,329 @@
 
 <file path=word/document.xml><?xml version="1.0" encoding="utf-8"?>
-<w:document xmlns:wpc="http://schemas.microsoft.com/office/word/2010/wordprocessingCanvas" xmlns:mc="http://schemas.openxmlformats.org/markup-compatibility/2006" xmlns:o="urn:schemas-microsoft-com:office:office" xmlns:r="http://schemas.openxmlformats.org/officeDocument/2006/relationships" xmlns:m="http://schemas.openxmlformats.org/officeDocument/2006/math" xmlns:v="urn:schemas-microsoft-com:vml" xmlns:wp14="http://schemas.microsoft.com/office/word/2010/wordprocessingDrawing" xmlns:wp="http://schemas.openxmlformats.org/drawingml/2006/wordprocessingDrawing" xmlns:w10="urn:schemas-microsoft-com:office:word" xmlns:w="http://schemas.openxmlformats.org/wordprocessingml/2006/main" xmlns:w14="http://schemas.microsoft.com/office/word/2010/wordml" xmlns:w15="http://schemas.microsoft.com/office/word/2012/wordml" xmlns:wpg="http://schemas.microsoft.com/office/word/2010/wordprocessingGroup" xmlns:wpi="http://schemas.microsoft.com/office/word/2010/wordprocessingInk" xmlns:wne="http://schemas.microsoft.com/office/word/2006/wordml" xmlns:wps="http://schemas.microsoft.com/office/word/2010/wordprocessingShape" mc:Ignorable="w14 w15 wp14">
+<w:document xmlns:wpc="http://schemas.microsoft.com/office/word/2010/wordprocessingCanvas" xmlns:cx="http://schemas.microsoft.com/office/drawing/2014/chartex" xmlns:cx1="http://schemas.microsoft.com/office/drawing/2015/9/8/chartex" xmlns:cx2="http://schemas.microsoft.com/office/drawing/2015/10/21/chartex" xmlns:cx3="http://schemas.microsoft.com/office/drawing/2016/5/9/chartex" xmlns:cx4="http://schemas.microsoft.com/office/drawing/2016/5/10/chartex" xmlns:cx5="http://schemas.microsoft.com/office/drawing/2016/5/11/chartex" xmlns:cx6="http://schemas.microsoft.com/office/drawing/2016/5/12/chartex" xmlns:cx7="http://schemas.microsoft.com/office/drawing/2016/5/13/chartex" xmlns:cx8="http://schemas.microsoft.com/office/drawing/2016/5/14/chartex" xmlns:mc="http://schemas.openxmlformats.org/markup-compatibility/2006" xmlns:aink="http://schemas.microsoft.com/office/drawing/2016/ink" xmlns:am3d="http://schemas.microsoft.com/office/drawing/2017/model3d" xmlns:o="urn:schemas-microsoft-com:office:office" xmlns:oel="http://schemas.microsoft.com/office/2019/extlst" xmlns:r="http://schemas.openxmlformats.org/officeDocument/2006/relationships" xmlns:m="http://schemas.openxmlformats.org/officeDocument/2006/math" xmlns:v="urn:schemas-microsoft-com:vml" xmlns:wp14="http://schemas.microsoft.com/office/word/2010/wordprocessingDrawing" xmlns:wp="http://schemas.openxmlformats.org/drawingml/2006/wordprocessingDrawing" xmlns:w10="urn:schemas-microsoft-com:office:word" xmlns:w="http://schemas.openxmlformats.org/wordprocessingml/2006/main" xmlns:w14="http://schemas.microsoft.com/office/word/2010/wordml" xmlns:w15="http://schemas.microsoft.com/office/word/2012/wordml" xmlns:w16cex="http://schemas.microsoft.com/office/word/2018/wordml/cex" xmlns:w16cid="http://schemas.microsoft.com/office/word/2016/wordml/cid" xmlns:w16="http://schemas.microsoft.com/office/word/2018/wordml" xmlns:w16du="http://schemas.microsoft.com/office/word/2023/wordml/word16du" xmlns:w16sdtdh="http://schemas.microsoft.com/office/word/2020/wordml/sdtdatahash" xmlns:w16se="http://schemas.microsoft.com/office/word/2015/wordml/symex" xmlns:wpg="http://schemas.microsoft.com/office/word/2010/wordprocessingGroup" xmlns:wpi="http://schemas.microsoft.com/office/word/2010/wordprocessingInk" xmlns:wne="http://schemas.microsoft.com/office/word/2006/wordml" xmlns:wps="http://schemas.microsoft.com/office/word/2010/wordprocessingShape" mc:Ignorable="w14 w15 w16se w16cid w16 w16cex w16sdtdh wp14">
   <w:body>
-    <w:p xmlns:wp14="http://schemas.microsoft.com/office/word/2010/wordml" wp14:textId="37ACE118">
-      <w:pPr>
-        <w:rPr>
-          <w:b w:val="1"/>
-          <w:bCs w:val="1"/>
-        </w:rPr>
-      </w:pPr>
-      <w:bookmarkStart w:name="_GoBack" w:id="0"/>
-      <w:bookmarkEnd w:id="0"/>
-      <w:r>
-        <w:rPr>
-          <w:b w:val="1"/>
-          <w:bCs w:val="1"/>
+    <w:p>
+      <w:pPr>
+        <w:rPr>
+          <w:b/>
+          <w:bCs/>
+        </w:rPr>
+      </w:pPr>
+      <w:r>
+        <w:rPr>
+          <w:b/>
+          <w:bCs/>
         </w:rPr>
         <w:t>Students:</w:t>
       </w:r>
     </w:p>
     <w:p>
-      <w:pPr>
-        <w:pStyle w:val="Normal"/>
-      </w:pPr>
-      <w:r>
-        <w:rPr/>
+      <w:r>
         <w:t>Andrew Sturdy: 100318044</w:t>
       </w:r>
     </w:p>
     <w:p>
       <w:pPr>
-        <w:pStyle w:val="Normal"/>
-      </w:pPr>
-      <w:r>
-        <w:rPr/>
+        <w:rPr>
+          <w:rFonts w:cstheme="minorHAnsi"/>
+          <w:lang w:eastAsia="zh-CN"/>
+        </w:rPr>
+      </w:pPr>
+      <w:r>
+        <w:rPr>
+          <w:rFonts w:cstheme="minorHAnsi"/>
+        </w:rPr>
         <w:t>Tan</w:t>
       </w:r>
-    </w:p>
-    <w:p>
-      <w:pPr>
-        <w:pStyle w:val="Normal"/>
-      </w:pPr>
-      <w:r>
-        <w:rPr/>
+      <w:r>
+        <w:rPr>
+          <w:rFonts w:cstheme="minorHAnsi"/>
+          <w:lang w:eastAsia="zh-CN"/>
+        </w:rPr>
+        <w:t>: 100340114</w:t>
+      </w:r>
+    </w:p>
+    <w:p>
+      <w:r>
         <w:t>Tom</w:t>
       </w:r>
     </w:p>
-    <w:p>
-      <w:pPr>
-        <w:pStyle w:val="Normal"/>
-      </w:pPr>
-    </w:p>
-    <w:p>
-      <w:pPr>
-        <w:pStyle w:val="Normal"/>
-      </w:pPr>
-    </w:p>
-    <w:p>
-      <w:pPr>
-        <w:pStyle w:val="Normal"/>
-        <w:rPr>
-          <w:b w:val="1"/>
-          <w:bCs w:val="1"/>
-        </w:rPr>
-      </w:pPr>
-      <w:r>
-        <w:rPr>
-          <w:b w:val="1"/>
-          <w:bCs w:val="1"/>
+    <w:p/>
+    <w:p/>
+    <w:p>
+      <w:pPr>
+        <w:rPr>
+          <w:b/>
+          <w:bCs/>
+        </w:rPr>
+      </w:pPr>
+      <w:r>
+        <w:rPr>
+          <w:b/>
+          <w:bCs/>
         </w:rPr>
         <w:t>How privacy and ethics are essential for secure web development</w:t>
       </w:r>
       <w:r>
         <w:rPr>
-          <w:b w:val="1"/>
-          <w:bCs w:val="1"/>
+          <w:b/>
+          <w:bCs/>
         </w:rPr>
         <w:t xml:space="preserve"> - Tan</w:t>
       </w:r>
     </w:p>
     <w:p>
       <w:pPr>
-        <w:pStyle w:val="Normal"/>
-        <w:rPr>
-          <w:b w:val="1"/>
-          <w:bCs w:val="1"/>
-        </w:rPr>
-      </w:pPr>
-      <w:r>
-        <w:rPr>
-          <w:b w:val="1"/>
-          <w:bCs w:val="1"/>
-        </w:rPr>
-        <w:t xml:space="preserve">What </w:t>
-      </w:r>
-      <w:r>
-        <w:rPr>
-          <w:b w:val="1"/>
-          <w:bCs w:val="1"/>
-        </w:rPr>
-        <w:t>mitigations</w:t>
-      </w:r>
-      <w:r>
-        <w:rPr>
-          <w:b w:val="1"/>
-          <w:bCs w:val="1"/>
-        </w:rPr>
-        <w:t xml:space="preserve"> where coded for each vulnerability</w:t>
-      </w:r>
-    </w:p>
-    <w:p>
-      <w:pPr>
-        <w:pStyle w:val="ListParagraph"/>
+        <w:rPr>
+          <w:b/>
+          <w:bCs/>
+        </w:rPr>
+      </w:pPr>
+      <w:r>
+        <w:rPr>
+          <w:b/>
+          <w:bCs/>
+        </w:rPr>
+        <w:t>What mitigations where coded for each vulnerability</w:t>
+      </w:r>
+    </w:p>
+    <w:p>
+      <w:pPr>
+        <w:pStyle w:val="a3"/>
         <w:numPr>
           <w:ilvl w:val="0"/>
           <w:numId w:val="1"/>
         </w:numPr>
         <w:rPr>
-          <w:b w:val="1"/>
-          <w:bCs w:val="1"/>
-        </w:rPr>
-      </w:pPr>
-      <w:r>
-        <w:rPr>
-          <w:b w:val="1"/>
-          <w:bCs w:val="1"/>
+          <w:b/>
+          <w:bCs/>
+        </w:rPr>
+      </w:pPr>
+      <w:r>
+        <w:rPr>
+          <w:b/>
+          <w:bCs/>
         </w:rPr>
         <w:t>SQL Injection - Andrew</w:t>
       </w:r>
     </w:p>
     <w:p>
       <w:pPr>
-        <w:pStyle w:val="ListParagraph"/>
+        <w:pStyle w:val="a3"/>
         <w:numPr>
           <w:ilvl w:val="0"/>
           <w:numId w:val="1"/>
         </w:numPr>
         <w:rPr>
-          <w:b w:val="1"/>
-          <w:bCs w:val="1"/>
-        </w:rPr>
-      </w:pPr>
-      <w:r>
-        <w:rPr>
-          <w:b w:val="1"/>
-          <w:bCs w:val="1"/>
+          <w:b/>
+          <w:bCs/>
+        </w:rPr>
+      </w:pPr>
+      <w:r>
+        <w:rPr>
+          <w:b/>
+          <w:bCs/>
         </w:rPr>
         <w:t>Account enumeration - Andrew</w:t>
       </w:r>
     </w:p>
     <w:p>
       <w:pPr>
-        <w:pStyle w:val="ListParagraph"/>
+        <w:pStyle w:val="a3"/>
         <w:numPr>
           <w:ilvl w:val="0"/>
           <w:numId w:val="1"/>
         </w:numPr>
         <w:rPr>
-          <w:b w:val="1"/>
-          <w:bCs w:val="1"/>
-        </w:rPr>
-      </w:pPr>
-      <w:r>
-        <w:rPr>
-          <w:b w:val="1"/>
-          <w:bCs w:val="1"/>
+          <w:b/>
+          <w:bCs/>
+        </w:rPr>
+      </w:pPr>
+      <w:r>
+        <w:rPr>
+          <w:b/>
+          <w:bCs/>
         </w:rPr>
         <w:t>Session Hijacking - Tan</w:t>
       </w:r>
     </w:p>
     <w:p>
       <w:pPr>
-        <w:pStyle w:val="ListParagraph"/>
+        <w:pStyle w:val="a3"/>
         <w:numPr>
           <w:ilvl w:val="0"/>
           <w:numId w:val="1"/>
         </w:numPr>
         <w:rPr>
-          <w:b w:val="1"/>
-          <w:bCs w:val="1"/>
-        </w:rPr>
-      </w:pPr>
-      <w:r>
-        <w:rPr>
-          <w:b w:val="1"/>
-          <w:bCs w:val="1"/>
+          <w:b/>
+          <w:bCs/>
+        </w:rPr>
+      </w:pPr>
+      <w:r>
+        <w:rPr>
+          <w:b/>
+          <w:bCs/>
         </w:rPr>
         <w:t>Cross-site scripting - Andrew</w:t>
       </w:r>
     </w:p>
     <w:p>
       <w:pPr>
-        <w:pStyle w:val="ListParagraph"/>
+        <w:pStyle w:val="a3"/>
         <w:numPr>
           <w:ilvl w:val="0"/>
           <w:numId w:val="1"/>
         </w:numPr>
         <w:rPr>
-          <w:b w:val="1"/>
-          <w:bCs w:val="1"/>
-        </w:rPr>
-      </w:pPr>
-      <w:r>
-        <w:rPr>
-          <w:b w:val="1"/>
-          <w:bCs w:val="1"/>
+          <w:b/>
+          <w:bCs/>
+        </w:rPr>
+      </w:pPr>
+      <w:r>
+        <w:rPr>
+          <w:b/>
+          <w:bCs/>
         </w:rPr>
         <w:t>Cross-site Request forgery - Tan</w:t>
       </w:r>
     </w:p>
     <w:p>
       <w:pPr>
-        <w:pStyle w:val="Normal"/>
-        <w:rPr>
-          <w:b w:val="1"/>
-          <w:bCs w:val="1"/>
-        </w:rPr>
-      </w:pPr>
-      <w:r>
-        <w:rPr>
-          <w:b w:val="1"/>
-          <w:bCs w:val="1"/>
+        <w:rPr>
+          <w:b/>
+          <w:bCs/>
+        </w:rPr>
+      </w:pPr>
+      <w:r>
+        <w:rPr>
+          <w:b/>
+          <w:bCs/>
         </w:rPr>
         <w:t>What authentication methods where coded and evidence of how they increase security and usability</w:t>
       </w:r>
       <w:r>
         <w:rPr>
-          <w:b w:val="1"/>
-          <w:bCs w:val="1"/>
+          <w:b/>
+          <w:bCs/>
         </w:rPr>
         <w:t xml:space="preserve"> - Tom</w:t>
       </w:r>
     </w:p>
     <w:p>
       <w:pPr>
-        <w:pStyle w:val="Normal"/>
-        <w:rPr>
-          <w:b w:val="1"/>
-          <w:bCs w:val="1"/>
-        </w:rPr>
-      </w:pPr>
-      <w:r>
-        <w:rPr>
-          <w:b w:val="1"/>
-          <w:bCs w:val="1"/>
+        <w:rPr>
+          <w:b/>
+          <w:bCs/>
+        </w:rPr>
+      </w:pPr>
+      <w:r>
+        <w:rPr>
+          <w:b/>
+          <w:bCs/>
         </w:rPr>
         <w:t xml:space="preserve">Discussion and </w:t>
       </w:r>
       <w:r>
         <w:rPr>
-          <w:b w:val="1"/>
-          <w:bCs w:val="1"/>
+          <w:b/>
+          <w:bCs/>
         </w:rPr>
         <w:t>Evidence of unit testing:</w:t>
       </w:r>
       <w:r>
         <w:rPr>
-          <w:b w:val="1"/>
-          <w:bCs w:val="1"/>
+          <w:b/>
+          <w:bCs/>
         </w:rPr>
         <w:t xml:space="preserve"> </w:t>
       </w:r>
     </w:p>
     <w:p>
       <w:pPr>
-        <w:pStyle w:val="Normal"/>
-        <w:rPr>
-          <w:b w:val="1"/>
-          <w:bCs w:val="1"/>
-        </w:rPr>
-      </w:pPr>
-      <w:r>
-        <w:rPr>
-          <w:b w:val="1"/>
-          <w:bCs w:val="1"/>
+        <w:rPr>
+          <w:b/>
+          <w:bCs/>
+        </w:rPr>
+      </w:pPr>
+      <w:r>
+        <w:rPr>
+          <w:b/>
+          <w:bCs/>
         </w:rPr>
         <w:t xml:space="preserve">Discussion and </w:t>
       </w:r>
       <w:r>
         <w:rPr>
-          <w:b w:val="1"/>
-          <w:bCs w:val="1"/>
+          <w:b/>
+          <w:bCs/>
         </w:rPr>
         <w:t>Evidence of think aloud testing:</w:t>
       </w:r>
       <w:r>
         <w:rPr>
-          <w:b w:val="1"/>
-          <w:bCs w:val="1"/>
+          <w:b/>
+          <w:bCs/>
         </w:rPr>
         <w:t xml:space="preserve"> </w:t>
       </w:r>
     </w:p>
     <w:p>
-      <w:pPr>
-        <w:pStyle w:val="Normal"/>
-      </w:pPr>
-      <w:r>
-        <w:rPr>
-          <w:b w:val="1"/>
-          <w:bCs w:val="1"/>
+      <w:r>
+        <w:rPr>
+          <w:b/>
+          <w:bCs/>
         </w:rPr>
         <w:t>Notes</w:t>
       </w:r>
       <w:r>
-        <w:rPr/>
         <w:t>:</w:t>
       </w:r>
     </w:p>
     <w:p>
-      <w:pPr>
-        <w:pStyle w:val="Normal"/>
-      </w:pPr>
-      <w:r>
-        <w:rPr/>
-        <w:t>Only the test plans can go in the appendix every other figure must go in main body</w:t>
-      </w:r>
-    </w:p>
-    <w:p>
-      <w:pPr>
-        <w:pStyle w:val="Normal"/>
-      </w:pPr>
-      <w:r>
-        <w:rPr/>
+      <w:r>
+        <w:t xml:space="preserve">Only the test plans can go in the appendix every other figure must go in main </w:t>
+      </w:r>
+      <w:proofErr w:type="gramStart"/>
+      <w:r>
+        <w:t>body</w:t>
+      </w:r>
+      <w:proofErr w:type="gramEnd"/>
+    </w:p>
+    <w:p>
+      <w:r>
         <w:t xml:space="preserve">5 Pages max (not including appendix or references) </w:t>
       </w:r>
     </w:p>
     <w:p>
-      <w:pPr>
-        <w:pStyle w:val="Normal"/>
-      </w:pPr>
-      <w:r>
-        <w:rPr/>
+      <w:r>
         <w:t xml:space="preserve">Must be made in LaTeX using </w:t>
       </w:r>
-      <w:r>
-        <w:rPr/>
+      <w:proofErr w:type="spellStart"/>
+      <w:r>
         <w:t>UEAcmpstyle</w:t>
       </w:r>
-      <w:r>
-        <w:rPr/>
-        <w:t xml:space="preserve"> template</w:t>
-      </w:r>
-    </w:p>
-    <w:p>
-      <w:pPr>
-        <w:pStyle w:val="Normal"/>
-      </w:pPr>
-      <w:r>
-        <w:rPr/>
-        <w:t xml:space="preserve">All </w:t>
-      </w:r>
-      <w:r>
-        <w:rPr/>
-        <w:t>discussions</w:t>
-      </w:r>
-      <w:r>
-        <w:rPr/>
-        <w:t xml:space="preserve"> must be supported by relevant, </w:t>
-      </w:r>
-      <w:r>
-        <w:rPr/>
-        <w:t>good quality</w:t>
-      </w:r>
-      <w:r>
-        <w:rPr/>
-        <w:t xml:space="preserve"> academic references</w:t>
-      </w:r>
+      <w:proofErr w:type="spellEnd"/>
+      <w:r>
+        <w:t xml:space="preserve"> </w:t>
+      </w:r>
+      <w:proofErr w:type="gramStart"/>
+      <w:r>
+        <w:t>template</w:t>
+      </w:r>
+      <w:proofErr w:type="gramEnd"/>
+    </w:p>
+    <w:p>
+      <w:r>
+        <w:t xml:space="preserve">All discussions must be supported by relevant, good quality academic </w:t>
+      </w:r>
+      <w:proofErr w:type="gramStart"/>
+      <w:r>
+        <w:t>references</w:t>
+      </w:r>
+      <w:proofErr w:type="gramEnd"/>
     </w:p>
     <w:sectPr>
-      <w:pgSz w:w="12240" w:h="15840" w:orient="portrait"/>
+      <w:pgSz w:w="12240" w:h="15840"/>
       <w:pgMar w:top="1440" w:right="1440" w:bottom="1440" w:left="1440" w:header="720" w:footer="720" w:gutter="0"/>
       <w:cols w:space="720"/>
       <w:docGrid w:linePitch="360"/>
@@ -379,22 +333,24 @@
 </file>
 
 <file path=word/intelligence2.xml><?xml version="1.0" encoding="utf-8"?>
-<int2:intelligence xmlns:int2="http://schemas.microsoft.com/office/intelligence/2020/intelligence">
+<int2:intelligence xmlns:int2="http://schemas.microsoft.com/office/intelligence/2020/intelligence" xmlns:oel="http://schemas.microsoft.com/office/2019/extlst">
   <int2:observations>
     <int2:textHash int2:hashCode="SFwgWOq0IyPVhs" int2:id="Z7PwMntq">
-      <int2:state int2:type="AugLoop_Text_Critique" int2:value="Rejected"/>
+      <int2:state int2:value="Rejected" int2:type="AugLoop_Text_Critique"/>
     </int2:textHash>
   </int2:observations>
   <int2:intelligenceSettings/>
+  <int2:onDemandWorkflows/>
 </int2:intelligence>
 </file>
 
 <file path=word/numbering.xml><?xml version="1.0" encoding="utf-8"?>
-<w:numbering xmlns:w="http://schemas.openxmlformats.org/wordprocessingml/2006/main">
-  <w:abstractNum xmlns:w="http://schemas.openxmlformats.org/wordprocessingml/2006/main" w:abstractNumId="1">
-    <w:nsid w:val="23675c74"/>
-    <w:multiLevelType xmlns:w="http://schemas.openxmlformats.org/wordprocessingml/2006/main" w:val="hybridMultilevel"/>
-    <w:lvl xmlns:w="http://schemas.openxmlformats.org/wordprocessingml/2006/main" w:ilvl="0">
+<w:numbering xmlns:wpc="http://schemas.microsoft.com/office/word/2010/wordprocessingCanvas" xmlns:cx="http://schemas.microsoft.com/office/drawing/2014/chartex" xmlns:cx1="http://schemas.microsoft.com/office/drawing/2015/9/8/chartex" xmlns:cx2="http://schemas.microsoft.com/office/drawing/2015/10/21/chartex" xmlns:cx3="http://schemas.microsoft.com/office/drawing/2016/5/9/chartex" xmlns:cx4="http://schemas.microsoft.com/office/drawing/2016/5/10/chartex" xmlns:cx5="http://schemas.microsoft.com/office/drawing/2016/5/11/chartex" xmlns:cx6="http://schemas.microsoft.com/office/drawing/2016/5/12/chartex" xmlns:cx7="http://schemas.microsoft.com/office/drawing/2016/5/13/chartex" xmlns:cx8="http://schemas.microsoft.com/office/drawing/2016/5/14/chartex" xmlns:mc="http://schemas.openxmlformats.org/markup-compatibility/2006" xmlns:aink="http://schemas.microsoft.com/office/drawing/2016/ink" xmlns:am3d="http://schemas.microsoft.com/office/drawing/2017/model3d" xmlns:o="urn:schemas-microsoft-com:office:office" xmlns:oel="http://schemas.microsoft.com/office/2019/extlst" xmlns:r="http://schemas.openxmlformats.org/officeDocument/2006/relationships" xmlns:m="http://schemas.openxmlformats.org/officeDocument/2006/math" xmlns:v="urn:schemas-microsoft-com:vml" xmlns:wp14="http://schemas.microsoft.com/office/word/2010/wordprocessingDrawing" xmlns:wp="http://schemas.openxmlformats.org/drawingml/2006/wordprocessingDrawing" xmlns:w10="urn:schemas-microsoft-com:office:word" xmlns:w="http://schemas.openxmlformats.org/wordprocessingml/2006/main" xmlns:w14="http://schemas.microsoft.com/office/word/2010/wordml" xmlns:w15="http://schemas.microsoft.com/office/word/2012/wordml" xmlns:w16cex="http://schemas.microsoft.com/office/word/2018/wordml/cex" xmlns:w16cid="http://schemas.microsoft.com/office/word/2016/wordml/cid" xmlns:w16="http://schemas.microsoft.com/office/word/2018/wordml" xmlns:w16du="http://schemas.microsoft.com/office/word/2023/wordml/word16du" xmlns:w16sdtdh="http://schemas.microsoft.com/office/word/2020/wordml/sdtdatahash" xmlns:w16se="http://schemas.microsoft.com/office/word/2015/wordml/symex" xmlns:wpg="http://schemas.microsoft.com/office/word/2010/wordprocessingGroup" xmlns:wpi="http://schemas.microsoft.com/office/word/2010/wordprocessingInk" xmlns:wne="http://schemas.microsoft.com/office/word/2006/wordml" xmlns:wps="http://schemas.microsoft.com/office/word/2010/wordprocessingShape" mc:Ignorable="w14 w15 w16se w16cid w16 w16cex w16sdtdh wp14">
+  <w:abstractNum w:abstractNumId="0" w15:restartNumberingAfterBreak="0">
+    <w:nsid w:val="23675C74"/>
+    <w:multiLevelType w:val="hybridMultilevel"/>
+    <w:tmpl w:val="62B2CB4C"/>
+    <w:lvl w:ilvl="0" w:tplc="DFDEF03E">
       <w:start w:val="1"/>
       <w:numFmt w:val="bullet"/>
       <w:lvlText w:val="-"/>
@@ -403,10 +359,10 @@
         <w:ind w:left="720" w:hanging="360"/>
       </w:pPr>
       <w:rPr>
-        <w:rFonts w:hint="default" w:ascii="Calibri" w:hAnsi="Calibri"/>
+        <w:rFonts w:ascii="Calibri" w:hAnsi="Calibri" w:hint="default"/>
       </w:rPr>
     </w:lvl>
-    <w:lvl xmlns:w="http://schemas.openxmlformats.org/wordprocessingml/2006/main" w:ilvl="1">
+    <w:lvl w:ilvl="1" w:tplc="02945240">
       <w:start w:val="1"/>
       <w:numFmt w:val="bullet"/>
       <w:lvlText w:val="o"/>
@@ -415,10 +371,10 @@
         <w:ind w:left="1440" w:hanging="360"/>
       </w:pPr>
       <w:rPr>
-        <w:rFonts w:hint="default" w:ascii="Courier New" w:hAnsi="Courier New"/>
+        <w:rFonts w:ascii="Courier New" w:hAnsi="Courier New" w:hint="default"/>
       </w:rPr>
     </w:lvl>
-    <w:lvl xmlns:w="http://schemas.openxmlformats.org/wordprocessingml/2006/main" w:ilvl="2">
+    <w:lvl w:ilvl="2" w:tplc="F6C47340">
       <w:start w:val="1"/>
       <w:numFmt w:val="bullet"/>
       <w:lvlText w:val=""/>
@@ -427,10 +383,10 @@
         <w:ind w:left="2160" w:hanging="360"/>
       </w:pPr>
       <w:rPr>
-        <w:rFonts w:hint="default" w:ascii="Wingdings" w:hAnsi="Wingdings"/>
+        <w:rFonts w:ascii="Wingdings" w:hAnsi="Wingdings" w:hint="default"/>
       </w:rPr>
     </w:lvl>
-    <w:lvl xmlns:w="http://schemas.openxmlformats.org/wordprocessingml/2006/main" w:ilvl="3">
+    <w:lvl w:ilvl="3" w:tplc="D38A0834">
       <w:start w:val="1"/>
       <w:numFmt w:val="bullet"/>
       <w:lvlText w:val=""/>
@@ -439,10 +395,10 @@
         <w:ind w:left="2880" w:hanging="360"/>
       </w:pPr>
       <w:rPr>
-        <w:rFonts w:hint="default" w:ascii="Symbol" w:hAnsi="Symbol"/>
+        <w:rFonts w:ascii="Symbol" w:hAnsi="Symbol" w:hint="default"/>
       </w:rPr>
     </w:lvl>
-    <w:lvl xmlns:w="http://schemas.openxmlformats.org/wordprocessingml/2006/main" w:ilvl="4">
+    <w:lvl w:ilvl="4" w:tplc="1ECE34F2">
       <w:start w:val="1"/>
       <w:numFmt w:val="bullet"/>
       <w:lvlText w:val="o"/>
@@ -451,10 +407,10 @@
         <w:ind w:left="3600" w:hanging="360"/>
       </w:pPr>
       <w:rPr>
-        <w:rFonts w:hint="default" w:ascii="Courier New" w:hAnsi="Courier New"/>
+        <w:rFonts w:ascii="Courier New" w:hAnsi="Courier New" w:hint="default"/>
       </w:rPr>
     </w:lvl>
-    <w:lvl xmlns:w="http://schemas.openxmlformats.org/wordprocessingml/2006/main" w:ilvl="5">
+    <w:lvl w:ilvl="5" w:tplc="B666FBD8">
       <w:start w:val="1"/>
       <w:numFmt w:val="bullet"/>
       <w:lvlText w:val=""/>
@@ -463,10 +419,10 @@
         <w:ind w:left="4320" w:hanging="360"/>
       </w:pPr>
       <w:rPr>
-        <w:rFonts w:hint="default" w:ascii="Wingdings" w:hAnsi="Wingdings"/>
+        <w:rFonts w:ascii="Wingdings" w:hAnsi="Wingdings" w:hint="default"/>
       </w:rPr>
     </w:lvl>
-    <w:lvl xmlns:w="http://schemas.openxmlformats.org/wordprocessingml/2006/main" w:ilvl="6">
+    <w:lvl w:ilvl="6" w:tplc="3A4E3240">
       <w:start w:val="1"/>
       <w:numFmt w:val="bullet"/>
       <w:lvlText w:val=""/>
@@ -475,10 +431,10 @@
         <w:ind w:left="5040" w:hanging="360"/>
       </w:pPr>
       <w:rPr>
-        <w:rFonts w:hint="default" w:ascii="Symbol" w:hAnsi="Symbol"/>
+        <w:rFonts w:ascii="Symbol" w:hAnsi="Symbol" w:hint="default"/>
       </w:rPr>
     </w:lvl>
-    <w:lvl xmlns:w="http://schemas.openxmlformats.org/wordprocessingml/2006/main" w:ilvl="7">
+    <w:lvl w:ilvl="7" w:tplc="2820BB9C">
       <w:start w:val="1"/>
       <w:numFmt w:val="bullet"/>
       <w:lvlText w:val="o"/>
@@ -487,10 +443,10 @@
         <w:ind w:left="5760" w:hanging="360"/>
       </w:pPr>
       <w:rPr>
-        <w:rFonts w:hint="default" w:ascii="Courier New" w:hAnsi="Courier New"/>
+        <w:rFonts w:ascii="Courier New" w:hAnsi="Courier New" w:hint="default"/>
       </w:rPr>
     </w:lvl>
-    <w:lvl xmlns:w="http://schemas.openxmlformats.org/wordprocessingml/2006/main" w:ilvl="8">
+    <w:lvl w:ilvl="8" w:tplc="E3E43904">
       <w:start w:val="1"/>
       <w:numFmt w:val="bullet"/>
       <w:lvlText w:val=""/>
@@ -499,22 +455,22 @@
         <w:ind w:left="6480" w:hanging="360"/>
       </w:pPr>
       <w:rPr>
-        <w:rFonts w:hint="default" w:ascii="Wingdings" w:hAnsi="Wingdings"/>
+        <w:rFonts w:ascii="Wingdings" w:hAnsi="Wingdings" w:hint="default"/>
       </w:rPr>
     </w:lvl>
   </w:abstractNum>
-  <w:num w:numId="1">
-    <w:abstractNumId w:val="1"/>
+  <w:num w:numId="1" w16cid:durableId="1870607433">
+    <w:abstractNumId w:val="0"/>
   </w:num>
 </w:numbering>
 </file>
 
 <file path=word/styles.xml><?xml version="1.0" encoding="utf-8"?>
-<w:styles xmlns:wp14="http://schemas.microsoft.com/office/word/2010/wordprocessingDrawing" xmlns:mc="http://schemas.openxmlformats.org/markup-compatibility/2006" xmlns:r="http://schemas.openxmlformats.org/officeDocument/2006/relationships" xmlns:w="http://schemas.openxmlformats.org/wordprocessingml/2006/main" xmlns:w14="http://schemas.microsoft.com/office/word/2010/wordml" xmlns:w15="http://schemas.microsoft.com/office/word/2012/wordml" mc:Ignorable="w14 w15 wp14">
+<w:styles xmlns:mc="http://schemas.openxmlformats.org/markup-compatibility/2006" xmlns:r="http://schemas.openxmlformats.org/officeDocument/2006/relationships" xmlns:w="http://schemas.openxmlformats.org/wordprocessingml/2006/main" xmlns:w14="http://schemas.microsoft.com/office/word/2010/wordml" xmlns:w15="http://schemas.microsoft.com/office/word/2012/wordml" xmlns:w16cex="http://schemas.microsoft.com/office/word/2018/wordml/cex" xmlns:w16cid="http://schemas.microsoft.com/office/word/2016/wordml/cid" xmlns:w16="http://schemas.microsoft.com/office/word/2018/wordml" xmlns:w16sdtdh="http://schemas.microsoft.com/office/word/2020/wordml/sdtdatahash" xmlns:w16se="http://schemas.microsoft.com/office/word/2015/wordml/symex" mc:Ignorable="w14 w15 w16se w16cid w16 w16cex w16sdtdh">
   <w:docDefaults>
     <w:rPrDefault>
       <w:rPr>
-        <w:rFonts w:asciiTheme="minorHAnsi" w:hAnsiTheme="minorHAnsi" w:eastAsiaTheme="minorHAnsi" w:cstheme="minorBidi"/>
+        <w:rFonts w:asciiTheme="minorHAnsi" w:eastAsia="宋体" w:hAnsiTheme="minorHAnsi" w:cstheme="minorBidi"/>
         <w:sz w:val="22"/>
         <w:szCs w:val="22"/>
         <w:lang w:val="en-US" w:eastAsia="en-US" w:bidi="ar-SA"/>
@@ -526,17 +482,17 @@
       </w:pPr>
     </w:pPrDefault>
   </w:docDefaults>
-  <w:latentStyles w:defLockedState="0" w:defUIPriority="99" w:defSemiHidden="0" w:defUnhideWhenUsed="0" w:defQFormat="0" w:count="371">
+  <w:latentStyles w:defLockedState="0" w:defUIPriority="99" w:defSemiHidden="0" w:defUnhideWhenUsed="0" w:defQFormat="0" w:count="376">
     <w:lsdException w:name="Normal" w:uiPriority="0" w:qFormat="1"/>
     <w:lsdException w:name="heading 1" w:uiPriority="9" w:qFormat="1"/>
-    <w:lsdException w:name="heading 2" w:uiPriority="9" w:semiHidden="1" w:unhideWhenUsed="1" w:qFormat="1"/>
-    <w:lsdException w:name="heading 3" w:uiPriority="9" w:semiHidden="1" w:unhideWhenUsed="1" w:qFormat="1"/>
-    <w:lsdException w:name="heading 4" w:uiPriority="9" w:semiHidden="1" w:unhideWhenUsed="1" w:qFormat="1"/>
-    <w:lsdException w:name="heading 5" w:uiPriority="9" w:semiHidden="1" w:unhideWhenUsed="1" w:qFormat="1"/>
-    <w:lsdException w:name="heading 6" w:uiPriority="9" w:semiHidden="1" w:unhideWhenUsed="1" w:qFormat="1"/>
-    <w:lsdException w:name="heading 7" w:uiPriority="9" w:semiHidden="1" w:unhideWhenUsed="1" w:qFormat="1"/>
-    <w:lsdException w:name="heading 8" w:uiPriority="9" w:semiHidden="1" w:unhideWhenUsed="1" w:qFormat="1"/>
-    <w:lsdException w:name="heading 9" w:uiPriority="9" w:semiHidden="1" w:unhideWhenUsed="1" w:qFormat="1"/>
+    <w:lsdException w:name="heading 2" w:semiHidden="1" w:uiPriority="9" w:unhideWhenUsed="1" w:qFormat="1"/>
+    <w:lsdException w:name="heading 3" w:semiHidden="1" w:uiPriority="9" w:unhideWhenUsed="1" w:qFormat="1"/>
+    <w:lsdException w:name="heading 4" w:semiHidden="1" w:uiPriority="9" w:unhideWhenUsed="1" w:qFormat="1"/>
+    <w:lsdException w:name="heading 5" w:semiHidden="1" w:uiPriority="9" w:unhideWhenUsed="1" w:qFormat="1"/>
+    <w:lsdException w:name="heading 6" w:semiHidden="1" w:uiPriority="9" w:unhideWhenUsed="1" w:qFormat="1"/>
+    <w:lsdException w:name="heading 7" w:semiHidden="1" w:uiPriority="9" w:unhideWhenUsed="1" w:qFormat="1"/>
+    <w:lsdException w:name="heading 8" w:semiHidden="1" w:uiPriority="9" w:unhideWhenUsed="1" w:qFormat="1"/>
+    <w:lsdException w:name="heading 9" w:semiHidden="1" w:uiPriority="9" w:unhideWhenUsed="1" w:qFormat="1"/>
     <w:lsdException w:name="index 1" w:semiHidden="1" w:unhideWhenUsed="1"/>
     <w:lsdException w:name="index 2" w:semiHidden="1" w:unhideWhenUsed="1"/>
     <w:lsdException w:name="index 3" w:semiHidden="1" w:unhideWhenUsed="1"/>
@@ -546,22 +502,22 @@
     <w:lsdException w:name="index 7" w:semiHidden="1" w:unhideWhenUsed="1"/>
     <w:lsdException w:name="index 8" w:semiHidden="1" w:unhideWhenUsed="1"/>
     <w:lsdException w:name="index 9" w:semiHidden="1" w:unhideWhenUsed="1"/>
-    <w:lsdException w:name="toc 1" w:uiPriority="39" w:semiHidden="1" w:unhideWhenUsed="1"/>
-    <w:lsdException w:name="toc 2" w:uiPriority="39" w:semiHidden="1" w:unhideWhenUsed="1"/>
-    <w:lsdException w:name="toc 3" w:uiPriority="39" w:semiHidden="1" w:unhideWhenUsed="1"/>
-    <w:lsdException w:name="toc 4" w:uiPriority="39" w:semiHidden="1" w:unhideWhenUsed="1"/>
-    <w:lsdException w:name="toc 5" w:uiPriority="39" w:semiHidden="1" w:unhideWhenUsed="1"/>
-    <w:lsdException w:name="toc 6" w:uiPriority="39" w:semiHidden="1" w:unhideWhenUsed="1"/>
-    <w:lsdException w:name="toc 7" w:uiPriority="39" w:semiHidden="1" w:unhideWhenUsed="1"/>
-    <w:lsdException w:name="toc 8" w:uiPriority="39" w:semiHidden="1" w:unhideWhenUsed="1"/>
-    <w:lsdException w:name="toc 9" w:uiPriority="39" w:semiHidden="1" w:unhideWhenUsed="1"/>
+    <w:lsdException w:name="toc 1" w:semiHidden="1" w:uiPriority="39" w:unhideWhenUsed="1"/>
+    <w:lsdException w:name="toc 2" w:semiHidden="1" w:uiPriority="39" w:unhideWhenUsed="1"/>
+    <w:lsdException w:name="toc 3" w:semiHidden="1" w:uiPriority="39" w:unhideWhenUsed="1"/>
+    <w:lsdException w:name="toc 4" w:semiHidden="1" w:uiPriority="39" w:unhideWhenUsed="1"/>
+    <w:lsdException w:name="toc 5" w:semiHidden="1" w:uiPriority="39" w:unhideWhenUsed="1"/>
+    <w:lsdException w:name="toc 6" w:semiHidden="1" w:uiPriority="39" w:unhideWhenUsed="1"/>
+    <w:lsdException w:name="toc 7" w:semiHidden="1" w:uiPriority="39" w:unhideWhenUsed="1"/>
+    <w:lsdException w:name="toc 8" w:semiHidden="1" w:uiPriority="39" w:unhideWhenUsed="1"/>
+    <w:lsdException w:name="toc 9" w:semiHidden="1" w:uiPriority="39" w:unhideWhenUsed="1"/>
     <w:lsdException w:name="Normal Indent" w:semiHidden="1" w:unhideWhenUsed="1"/>
     <w:lsdException w:name="footnote text" w:semiHidden="1" w:unhideWhenUsed="1"/>
     <w:lsdException w:name="annotation text" w:semiHidden="1" w:unhideWhenUsed="1"/>
     <w:lsdException w:name="header" w:semiHidden="1" w:unhideWhenUsed="1"/>
     <w:lsdException w:name="footer" w:semiHidden="1" w:unhideWhenUsed="1"/>
     <w:lsdException w:name="index heading" w:semiHidden="1" w:unhideWhenUsed="1"/>
-    <w:lsdException w:name="caption" w:uiPriority="35" w:semiHidden="1" w:unhideWhenUsed="1" w:qFormat="1"/>
+    <w:lsdException w:name="caption" w:semiHidden="1" w:uiPriority="35" w:unhideWhenUsed="1" w:qFormat="1"/>
     <w:lsdException w:name="table of figures" w:semiHidden="1" w:unhideWhenUsed="1"/>
     <w:lsdException w:name="envelope address" w:semiHidden="1" w:unhideWhenUsed="1"/>
     <w:lsdException w:name="envelope return" w:semiHidden="1" w:unhideWhenUsed="1"/>
@@ -592,7 +548,7 @@
     <w:lsdException w:name="Title" w:uiPriority="10" w:qFormat="1"/>
     <w:lsdException w:name="Closing" w:semiHidden="1" w:unhideWhenUsed="1"/>
     <w:lsdException w:name="Signature" w:semiHidden="1" w:unhideWhenUsed="1"/>
-    <w:lsdException w:name="Default Paragraph Font" w:uiPriority="1" w:semiHidden="1" w:unhideWhenUsed="1"/>
+    <w:lsdException w:name="Default Paragraph Font" w:semiHidden="1" w:uiPriority="1" w:unhideWhenUsed="1"/>
     <w:lsdException w:name="Body Text" w:semiHidden="1" w:unhideWhenUsed="1"/>
     <w:lsdException w:name="Body Text Indent" w:semiHidden="1" w:unhideWhenUsed="1"/>
     <w:lsdException w:name="List Continue" w:semiHidden="1" w:unhideWhenUsed="1"/>
@@ -632,7 +588,6 @@
     <w:lsdException w:name="HTML Sample" w:semiHidden="1" w:unhideWhenUsed="1"/>
     <w:lsdException w:name="HTML Typewriter" w:semiHidden="1" w:unhideWhenUsed="1"/>
     <w:lsdException w:name="HTML Variable" w:semiHidden="1" w:unhideWhenUsed="1"/>
-    <w:lsdException w:name="Normal Table" w:semiHidden="1" w:unhideWhenUsed="1"/>
     <w:lsdException w:name="annotation subject" w:semiHidden="1" w:unhideWhenUsed="1"/>
     <w:lsdException w:name="No List" w:semiHidden="1" w:unhideWhenUsed="1"/>
     <w:lsdException w:name="Outline List 1" w:semiHidden="1" w:unhideWhenUsed="1"/>
@@ -675,11 +630,8 @@
     <w:lsdException w:name="Table Contemporary" w:semiHidden="1" w:unhideWhenUsed="1"/>
     <w:lsdException w:name="Table Elegant" w:semiHidden="1" w:unhideWhenUsed="1"/>
     <w:lsdException w:name="Table Professional" w:semiHidden="1" w:unhideWhenUsed="1"/>
-    <w:lsdException w:name="Table Subtle 1" w:semiHidden="1" w:unhideWhenUsed="1"/>
     <w:lsdException w:name="Table Subtle 2" w:semiHidden="1" w:unhideWhenUsed="1"/>
     <w:lsdException w:name="Table Web 1" w:semiHidden="1" w:unhideWhenUsed="1"/>
-    <w:lsdException w:name="Table Web 2" w:semiHidden="1" w:unhideWhenUsed="1"/>
-    <w:lsdException w:name="Table Web 3" w:semiHidden="1" w:unhideWhenUsed="1"/>
     <w:lsdException w:name="Balloon Text" w:semiHidden="1" w:unhideWhenUsed="1"/>
     <w:lsdException w:name="Table Grid" w:uiPriority="39"/>
     <w:lsdException w:name="Table Theme" w:semiHidden="1" w:unhideWhenUsed="1"/>
@@ -792,8 +744,8 @@
     <w:lsdException w:name="Subtle Reference" w:uiPriority="31" w:qFormat="1"/>
     <w:lsdException w:name="Intense Reference" w:uiPriority="32" w:qFormat="1"/>
     <w:lsdException w:name="Book Title" w:uiPriority="33" w:qFormat="1"/>
-    <w:lsdException w:name="Bibliography" w:uiPriority="37" w:semiHidden="1" w:unhideWhenUsed="1"/>
-    <w:lsdException w:name="TOC Heading" w:uiPriority="39" w:semiHidden="1" w:unhideWhenUsed="1" w:qFormat="1"/>
+    <w:lsdException w:name="Bibliography" w:semiHidden="1" w:uiPriority="37" w:unhideWhenUsed="1"/>
+    <w:lsdException w:name="TOC Heading" w:semiHidden="1" w:uiPriority="39" w:unhideWhenUsed="1" w:qFormat="1"/>
     <w:lsdException w:name="Plain Table 1" w:uiPriority="41"/>
     <w:lsdException w:name="Plain Table 2" w:uiPriority="42"/>
     <w:lsdException w:name="Plain Table 3" w:uiPriority="43"/>
@@ -898,18 +850,23 @@
     <w:lsdException w:name="List Table 5 Dark Accent 6" w:uiPriority="50"/>
     <w:lsdException w:name="List Table 6 Colorful Accent 6" w:uiPriority="51"/>
     <w:lsdException w:name="List Table 7 Colorful Accent 6" w:uiPriority="52"/>
+    <w:lsdException w:name="Mention" w:semiHidden="1" w:unhideWhenUsed="1"/>
+    <w:lsdException w:name="Smart Hyperlink" w:semiHidden="1" w:unhideWhenUsed="1"/>
+    <w:lsdException w:name="Hashtag" w:semiHidden="1" w:unhideWhenUsed="1"/>
+    <w:lsdException w:name="Unresolved Mention" w:semiHidden="1" w:unhideWhenUsed="1"/>
+    <w:lsdException w:name="Smart Link" w:semiHidden="1" w:unhideWhenUsed="1"/>
   </w:latentStyles>
-  <w:style w:type="paragraph" w:styleId="Normal" w:default="1">
+  <w:style w:type="paragraph" w:default="1" w:styleId="a">
     <w:name w:val="Normal"/>
     <w:qFormat/>
   </w:style>
-  <w:style w:type="character" w:styleId="DefaultParagraphFont" w:default="1">
+  <w:style w:type="character" w:default="1" w:styleId="a0">
     <w:name w:val="Default Paragraph Font"/>
     <w:uiPriority w:val="1"/>
     <w:semiHidden/>
     <w:unhideWhenUsed/>
   </w:style>
-  <w:style w:type="table" w:styleId="TableNormal" w:default="1">
+  <w:style w:type="table" w:default="1" w:styleId="a1">
     <w:name w:val="Normal Table"/>
     <w:uiPriority w:val="99"/>
     <w:semiHidden/>
@@ -924,20 +881,20 @@
       </w:tblCellMar>
     </w:tblPr>
   </w:style>
-  <w:style w:type="numbering" w:styleId="NoList" w:default="1">
+  <w:style w:type="numbering" w:default="1" w:styleId="a2">
     <w:name w:val="No List"/>
     <w:uiPriority w:val="99"/>
     <w:semiHidden/>
     <w:unhideWhenUsed/>
   </w:style>
-  <w:style xmlns:w14="http://schemas.microsoft.com/office/word/2010/wordml" xmlns:mc="http://schemas.openxmlformats.org/markup-compatibility/2006" xmlns:w="http://schemas.openxmlformats.org/wordprocessingml/2006/main" w:type="paragraph" w:styleId="ListParagraph" mc:Ignorable="w14">
-    <w:name xmlns:w="http://schemas.openxmlformats.org/wordprocessingml/2006/main" w:val="List Paragraph"/>
-    <w:basedOn xmlns:w="http://schemas.openxmlformats.org/wordprocessingml/2006/main" w:val="Normal"/>
-    <w:uiPriority xmlns:w="http://schemas.openxmlformats.org/wordprocessingml/2006/main" w:val="34"/>
-    <w:qFormat xmlns:w="http://schemas.openxmlformats.org/wordprocessingml/2006/main"/>
-    <w:pPr xmlns:w="http://schemas.openxmlformats.org/wordprocessingml/2006/main">
-      <w:ind xmlns:w="http://schemas.openxmlformats.org/wordprocessingml/2006/main" w:left="720"/>
-      <w:contextualSpacing xmlns:w="http://schemas.openxmlformats.org/wordprocessingml/2006/main"/>
+  <w:style w:type="paragraph" w:styleId="a3">
+    <w:name w:val="List Paragraph"/>
+    <w:basedOn w:val="a"/>
+    <w:uiPriority w:val="34"/>
+    <w:qFormat/>
+    <w:pPr>
+      <w:ind w:left="720"/>
+      <w:contextualSpacing/>
     </w:pPr>
   </w:style>
 </w:styles>

--- a/ExpressServer/documentation/Report Template.docx
+++ b/ExpressServer/documentation/Report Template.docx
@@ -34,6 +34,19 @@
           <w:rFonts w:cstheme="minorHAnsi"/>
         </w:rPr>
         <w:t>Tan</w:t>
+      </w:r>
+      <w:r>
+        <w:rPr>
+          <w:rFonts w:cstheme="minorHAnsi"/>
+        </w:rPr>
+        <w:t xml:space="preserve"> C</w:t>
+      </w:r>
+      <w:r>
+        <w:rPr>
+          <w:rFonts w:cstheme="minorHAnsi" w:hint="eastAsia"/>
+          <w:lang w:eastAsia="zh-CN"/>
+        </w:rPr>
+        <w:t>heng</w:t>
       </w:r>
       <w:r>
         <w:rPr>
@@ -281,13 +294,8 @@
     </w:p>
     <w:p>
       <w:r>
-        <w:t xml:space="preserve">Only the test plans can go in the appendix every other figure must go in main </w:t>
-      </w:r>
-      <w:proofErr w:type="gramStart"/>
-      <w:r>
-        <w:t>body</w:t>
-      </w:r>
-      <w:proofErr w:type="gramEnd"/>
+        <w:t>Only the test plans can go in the appendix every other figure must go in main body</w:t>
+      </w:r>
     </w:p>
     <w:p>
       <w:r>
@@ -296,31 +304,13 @@
     </w:p>
     <w:p>
       <w:r>
-        <w:t xml:space="preserve">Must be made in LaTeX using </w:t>
-      </w:r>
-      <w:proofErr w:type="spellStart"/>
-      <w:r>
-        <w:t>UEAcmpstyle</w:t>
-      </w:r>
-      <w:proofErr w:type="spellEnd"/>
-      <w:r>
-        <w:t xml:space="preserve"> </w:t>
-      </w:r>
-      <w:proofErr w:type="gramStart"/>
-      <w:r>
-        <w:t>template</w:t>
-      </w:r>
-      <w:proofErr w:type="gramEnd"/>
-    </w:p>
-    <w:p>
-      <w:r>
-        <w:t xml:space="preserve">All discussions must be supported by relevant, good quality academic </w:t>
-      </w:r>
-      <w:proofErr w:type="gramStart"/>
-      <w:r>
-        <w:t>references</w:t>
-      </w:r>
-      <w:proofErr w:type="gramEnd"/>
+        <w:t>Must be made in LaTeX using UEAcmpstyle template</w:t>
+      </w:r>
+    </w:p>
+    <w:p>
+      <w:r>
+        <w:t>All discussions must be supported by relevant, good quality academic references</w:t>
+      </w:r>
     </w:p>
     <w:sectPr>
       <w:pgSz w:w="12240" w:h="15840"/>
@@ -330,6 +320,56 @@
     </w:sectPr>
   </w:body>
 </w:document>
+</file>
+
+<file path=word/endnotes.xml><?xml version="1.0" encoding="utf-8"?>
+<w:endnotes xmlns:wpc="http://schemas.microsoft.com/office/word/2010/wordprocessingCanvas" xmlns:cx="http://schemas.microsoft.com/office/drawing/2014/chartex" xmlns:cx1="http://schemas.microsoft.com/office/drawing/2015/9/8/chartex" xmlns:cx2="http://schemas.microsoft.com/office/drawing/2015/10/21/chartex" xmlns:cx3="http://schemas.microsoft.com/office/drawing/2016/5/9/chartex" xmlns:cx4="http://schemas.microsoft.com/office/drawing/2016/5/10/chartex" xmlns:cx5="http://schemas.microsoft.com/office/drawing/2016/5/11/chartex" xmlns:cx6="http://schemas.microsoft.com/office/drawing/2016/5/12/chartex" xmlns:cx7="http://schemas.microsoft.com/office/drawing/2016/5/13/chartex" xmlns:cx8="http://schemas.microsoft.com/office/drawing/2016/5/14/chartex" xmlns:mc="http://schemas.openxmlformats.org/markup-compatibility/2006" xmlns:aink="http://schemas.microsoft.com/office/drawing/2016/ink" xmlns:am3d="http://schemas.microsoft.com/office/drawing/2017/model3d" xmlns:o="urn:schemas-microsoft-com:office:office" xmlns:oel="http://schemas.microsoft.com/office/2019/extlst" xmlns:r="http://schemas.openxmlformats.org/officeDocument/2006/relationships" xmlns:m="http://schemas.openxmlformats.org/officeDocument/2006/math" xmlns:v="urn:schemas-microsoft-com:vml" xmlns:wp14="http://schemas.microsoft.com/office/word/2010/wordprocessingDrawing" xmlns:wp="http://schemas.openxmlformats.org/drawingml/2006/wordprocessingDrawing" xmlns:w10="urn:schemas-microsoft-com:office:word" xmlns:w="http://schemas.openxmlformats.org/wordprocessingml/2006/main" xmlns:w14="http://schemas.microsoft.com/office/word/2010/wordml" xmlns:w15="http://schemas.microsoft.com/office/word/2012/wordml" xmlns:w16cex="http://schemas.microsoft.com/office/word/2018/wordml/cex" xmlns:w16cid="http://schemas.microsoft.com/office/word/2016/wordml/cid" xmlns:w16="http://schemas.microsoft.com/office/word/2018/wordml" xmlns:w16du="http://schemas.microsoft.com/office/word/2023/wordml/word16du" xmlns:w16sdtdh="http://schemas.microsoft.com/office/word/2020/wordml/sdtdatahash" xmlns:w16se="http://schemas.microsoft.com/office/word/2015/wordml/symex" xmlns:wpg="http://schemas.microsoft.com/office/word/2010/wordprocessingGroup" xmlns:wpi="http://schemas.microsoft.com/office/word/2010/wordprocessingInk" xmlns:wne="http://schemas.microsoft.com/office/word/2006/wordml" xmlns:wps="http://schemas.microsoft.com/office/word/2010/wordprocessingShape" mc:Ignorable="w14 w15 w16se w16cid w16 w16cex w16sdtdh wp14">
+  <w:endnote w:type="separator" w:id="-1">
+    <w:p>
+      <w:pPr>
+        <w:spacing w:after="0" w:line="240" w:lineRule="auto"/>
+      </w:pPr>
+      <w:r>
+        <w:separator/>
+      </w:r>
+    </w:p>
+  </w:endnote>
+  <w:endnote w:type="continuationSeparator" w:id="0">
+    <w:p>
+      <w:pPr>
+        <w:spacing w:after="0" w:line="240" w:lineRule="auto"/>
+      </w:pPr>
+      <w:r>
+        <w:continuationSeparator/>
+      </w:r>
+    </w:p>
+  </w:endnote>
+</w:endnotes>
+</file>
+
+<file path=word/footnotes.xml><?xml version="1.0" encoding="utf-8"?>
+<w:footnotes xmlns:wpc="http://schemas.microsoft.com/office/word/2010/wordprocessingCanvas" xmlns:cx="http://schemas.microsoft.com/office/drawing/2014/chartex" xmlns:cx1="http://schemas.microsoft.com/office/drawing/2015/9/8/chartex" xmlns:cx2="http://schemas.microsoft.com/office/drawing/2015/10/21/chartex" xmlns:cx3="http://schemas.microsoft.com/office/drawing/2016/5/9/chartex" xmlns:cx4="http://schemas.microsoft.com/office/drawing/2016/5/10/chartex" xmlns:cx5="http://schemas.microsoft.com/office/drawing/2016/5/11/chartex" xmlns:cx6="http://schemas.microsoft.com/office/drawing/2016/5/12/chartex" xmlns:cx7="http://schemas.microsoft.com/office/drawing/2016/5/13/chartex" xmlns:cx8="http://schemas.microsoft.com/office/drawing/2016/5/14/chartex" xmlns:mc="http://schemas.openxmlformats.org/markup-compatibility/2006" xmlns:aink="http://schemas.microsoft.com/office/drawing/2016/ink" xmlns:am3d="http://schemas.microsoft.com/office/drawing/2017/model3d" xmlns:o="urn:schemas-microsoft-com:office:office" xmlns:oel="http://schemas.microsoft.com/office/2019/extlst" xmlns:r="http://schemas.openxmlformats.org/officeDocument/2006/relationships" xmlns:m="http://schemas.openxmlformats.org/officeDocument/2006/math" xmlns:v="urn:schemas-microsoft-com:vml" xmlns:wp14="http://schemas.microsoft.com/office/word/2010/wordprocessingDrawing" xmlns:wp="http://schemas.openxmlformats.org/drawingml/2006/wordprocessingDrawing" xmlns:w10="urn:schemas-microsoft-com:office:word" xmlns:w="http://schemas.openxmlformats.org/wordprocessingml/2006/main" xmlns:w14="http://schemas.microsoft.com/office/word/2010/wordml" xmlns:w15="http://schemas.microsoft.com/office/word/2012/wordml" xmlns:w16cex="http://schemas.microsoft.com/office/word/2018/wordml/cex" xmlns:w16cid="http://schemas.microsoft.com/office/word/2016/wordml/cid" xmlns:w16="http://schemas.microsoft.com/office/word/2018/wordml" xmlns:w16du="http://schemas.microsoft.com/office/word/2023/wordml/word16du" xmlns:w16sdtdh="http://schemas.microsoft.com/office/word/2020/wordml/sdtdatahash" xmlns:w16se="http://schemas.microsoft.com/office/word/2015/wordml/symex" xmlns:wpg="http://schemas.microsoft.com/office/word/2010/wordprocessingGroup" xmlns:wpi="http://schemas.microsoft.com/office/word/2010/wordprocessingInk" xmlns:wne="http://schemas.microsoft.com/office/word/2006/wordml" xmlns:wps="http://schemas.microsoft.com/office/word/2010/wordprocessingShape" mc:Ignorable="w14 w15 w16se w16cid w16 w16cex w16sdtdh wp14">
+  <w:footnote w:type="separator" w:id="-1">
+    <w:p>
+      <w:pPr>
+        <w:spacing w:after="0" w:line="240" w:lineRule="auto"/>
+      </w:pPr>
+      <w:r>
+        <w:separator/>
+      </w:r>
+    </w:p>
+  </w:footnote>
+  <w:footnote w:type="continuationSeparator" w:id="0">
+    <w:p>
+      <w:pPr>
+        <w:spacing w:after="0" w:line="240" w:lineRule="auto"/>
+      </w:pPr>
+      <w:r>
+        <w:continuationSeparator/>
+      </w:r>
+    </w:p>
+  </w:footnote>
+</w:footnotes>
 </file>
 
 <file path=word/intelligence2.xml><?xml version="1.0" encoding="utf-8"?>
@@ -588,6 +628,7 @@
     <w:lsdException w:name="HTML Sample" w:semiHidden="1" w:unhideWhenUsed="1"/>
     <w:lsdException w:name="HTML Typewriter" w:semiHidden="1" w:unhideWhenUsed="1"/>
     <w:lsdException w:name="HTML Variable" w:semiHidden="1" w:unhideWhenUsed="1"/>
+    <w:lsdException w:name="Normal Table" w:semiHidden="1" w:unhideWhenUsed="1"/>
     <w:lsdException w:name="annotation subject" w:semiHidden="1" w:unhideWhenUsed="1"/>
     <w:lsdException w:name="No List" w:semiHidden="1" w:unhideWhenUsed="1"/>
     <w:lsdException w:name="Outline List 1" w:semiHidden="1" w:unhideWhenUsed="1"/>
@@ -630,8 +671,11 @@
     <w:lsdException w:name="Table Contemporary" w:semiHidden="1" w:unhideWhenUsed="1"/>
     <w:lsdException w:name="Table Elegant" w:semiHidden="1" w:unhideWhenUsed="1"/>
     <w:lsdException w:name="Table Professional" w:semiHidden="1" w:unhideWhenUsed="1"/>
+    <w:lsdException w:name="Table Subtle 1" w:semiHidden="1" w:unhideWhenUsed="1"/>
     <w:lsdException w:name="Table Subtle 2" w:semiHidden="1" w:unhideWhenUsed="1"/>
     <w:lsdException w:name="Table Web 1" w:semiHidden="1" w:unhideWhenUsed="1"/>
+    <w:lsdException w:name="Table Web 2" w:semiHidden="1" w:unhideWhenUsed="1"/>
+    <w:lsdException w:name="Table Web 3" w:semiHidden="1" w:unhideWhenUsed="1"/>
     <w:lsdException w:name="Balloon Text" w:semiHidden="1" w:unhideWhenUsed="1"/>
     <w:lsdException w:name="Table Grid" w:uiPriority="39"/>
     <w:lsdException w:name="Table Theme" w:semiHidden="1" w:unhideWhenUsed="1"/>
@@ -897,6 +941,50 @@
       <w:contextualSpacing/>
     </w:pPr>
   </w:style>
+  <w:style w:type="paragraph" w:styleId="a4">
+    <w:name w:val="header"/>
+    <w:basedOn w:val="a"/>
+    <w:link w:val="a5"/>
+    <w:uiPriority w:val="99"/>
+    <w:unhideWhenUsed/>
+    <w:rsid w:val="00A874BF"/>
+    <w:pPr>
+      <w:tabs>
+        <w:tab w:val="center" w:pos="4320"/>
+        <w:tab w:val="right" w:pos="8640"/>
+      </w:tabs>
+      <w:spacing w:after="0" w:line="240" w:lineRule="auto"/>
+    </w:pPr>
+  </w:style>
+  <w:style w:type="character" w:customStyle="1" w:styleId="a5">
+    <w:name w:val="页眉 字符"/>
+    <w:basedOn w:val="a0"/>
+    <w:link w:val="a4"/>
+    <w:uiPriority w:val="99"/>
+    <w:rsid w:val="00A874BF"/>
+  </w:style>
+  <w:style w:type="paragraph" w:styleId="a6">
+    <w:name w:val="footer"/>
+    <w:basedOn w:val="a"/>
+    <w:link w:val="a7"/>
+    <w:uiPriority w:val="99"/>
+    <w:unhideWhenUsed/>
+    <w:rsid w:val="00A874BF"/>
+    <w:pPr>
+      <w:tabs>
+        <w:tab w:val="center" w:pos="4320"/>
+        <w:tab w:val="right" w:pos="8640"/>
+      </w:tabs>
+      <w:spacing w:after="0" w:line="240" w:lineRule="auto"/>
+    </w:pPr>
+  </w:style>
+  <w:style w:type="character" w:customStyle="1" w:styleId="a7">
+    <w:name w:val="页脚 字符"/>
+    <w:basedOn w:val="a0"/>
+    <w:link w:val="a6"/>
+    <w:uiPriority w:val="99"/>
+    <w:rsid w:val="00A874BF"/>
+  </w:style>
 </w:styles>
 </file>
 
